--- a/(敬老)敬老企画書.docx
+++ b/(敬老)敬老企画書.docx
@@ -1420,8 +1420,53 @@
           <w:rtl w:val="0"/>
           <w:lang w:val="ja-JP" w:bidi="ja-JP" w:eastAsia="ja-JP"/>
         </w:rPr>
-        <w:t>日別</w:t>
-      </w:r>
+        <w:t>日別シート</w:t>
+      </w:r>
+      <w:r>
+        <w:rPr>
+          <w:rFonts w:ascii="ＭＳ Ｐゴシック" w:hAnsi="ＭＳ Ｐゴシック" w:eastAsia="ＭＳ Ｐゴシック" w:hint="eastAsia"/>
+          <w:sz w:val="22"/>
+          <w:szCs w:val="24"/>
+          <w:lang w:val="ja-JP" w:bidi="ja-JP"/>
+        </w:rPr>
+        <w:t>は非表示にしておく</w:t>
+      </w:r>
+      <w:r>
+        <w:rPr>
+          <w:rFonts w:ascii="ＭＳ Ｐゴシック" w:hAnsi="ＭＳ Ｐゴシック" w:eastAsia="ＭＳ Ｐゴシック" w:hint="eastAsia"/>
+          <w:sz w:val="22"/>
+          <w:szCs w:val="24"/>
+          <w:lang w:val="ja-JP" w:bidi="ja-JP"/>
+        </w:rPr>
+        <w:t>(</w:t>
+      </w:r>
+      <w:r>
+        <w:rPr>
+          <w:rFonts w:ascii="ＭＳ Ｐゴシック" w:hAnsi="ＭＳ Ｐゴシック" w:eastAsia="ＭＳ Ｐゴシック" w:hint="eastAsia"/>
+          <w:sz w:val="22"/>
+          <w:szCs w:val="24"/>
+          <w:lang w:val="ja-JP" w:bidi="ja-JP"/>
+        </w:rPr>
+        <w:t>他対象者の情報を閲覧されるリスクあり</w:t>
+      </w:r>
+      <w:r>
+        <w:rPr>
+          <w:rFonts w:ascii="ＭＳ Ｐゴシック" w:hAnsi="ＭＳ Ｐゴシック" w:eastAsia="ＭＳ Ｐゴシック" w:hint="eastAsia"/>
+          <w:sz w:val="22"/>
+          <w:szCs w:val="24"/>
+          <w:lang w:val="ja-JP" w:bidi="ja-JP"/>
+        </w:rPr>
+        <w:t>)</w:t>
+      </w:r>
+    </w:p>
+    <w:p>
+      <w:pPr>
+        <w:rPr>
+          <w:rFonts w:ascii="ＭＳ Ｐゴシック" w:hAnsi="ＭＳ Ｐゴシック" w:eastAsia="ＭＳ Ｐゴシック"/>
+          <w:sz w:val="22"/>
+          <w:szCs w:val="24"/>
+        </w:rPr>
+      </w:pPr>
       <w:r>
         <w:rPr>
           <w:rFonts w:ascii="ＭＳ Ｐゴシック" w:hAnsi="ＭＳ Ｐゴシック" w:eastAsia="ＭＳ Ｐゴシック" w:hint="eastAsia"/>
@@ -1430,53 +1475,8 @@
           <w:rtl w:val="0"/>
           <w:lang w:val="ja-JP" w:bidi="ja-JP" w:eastAsia="ja-JP"/>
         </w:rPr>
-        <w:t>シート</w:t>
-      </w:r>
-      <w:r>
-        <w:rPr>
-          <w:rFonts w:ascii="ＭＳ Ｐゴシック" w:hAnsi="ＭＳ Ｐゴシック" w:eastAsia="ＭＳ Ｐゴシック" w:hint="eastAsia"/>
-          <w:sz w:val="22"/>
-          <w:szCs w:val="24"/>
-          <w:lang w:val="ja-JP" w:bidi="ja-JP"/>
-        </w:rPr>
-        <w:t>は非表示にしておく</w:t>
-      </w:r>
-      <w:r>
-        <w:rPr>
-          <w:rFonts w:ascii="ＭＳ Ｐゴシック" w:hAnsi="ＭＳ Ｐゴシック" w:eastAsia="ＭＳ Ｐゴシック" w:hint="eastAsia"/>
-          <w:sz w:val="22"/>
-          <w:szCs w:val="24"/>
-          <w:lang w:val="ja-JP" w:bidi="ja-JP"/>
-        </w:rPr>
-        <w:t>(</w:t>
-      </w:r>
-      <w:r>
-        <w:rPr>
-          <w:rFonts w:ascii="ＭＳ Ｐゴシック" w:hAnsi="ＭＳ Ｐゴシック" w:eastAsia="ＭＳ Ｐゴシック" w:hint="eastAsia"/>
-          <w:sz w:val="22"/>
-          <w:szCs w:val="24"/>
-          <w:lang w:val="ja-JP" w:bidi="ja-JP"/>
-        </w:rPr>
-        <w:t>他対象者の情報を閲覧されるリスクあり</w:t>
-      </w:r>
-      <w:r>
-        <w:rPr>
-          <w:rFonts w:ascii="ＭＳ Ｐゴシック" w:hAnsi="ＭＳ Ｐゴシック" w:eastAsia="ＭＳ Ｐゴシック" w:hint="eastAsia"/>
-          <w:sz w:val="22"/>
-          <w:szCs w:val="24"/>
-          <w:lang w:val="ja-JP" w:bidi="ja-JP"/>
-        </w:rPr>
-        <w:t>)</w:t>
-      </w:r>
-    </w:p>
-    <w:p>
-      <w:pPr>
-        <w:rPr>
-          <w:rFonts w:ascii="ＭＳ Ｐゴシック" w:hAnsi="ＭＳ Ｐゴシック" w:eastAsia="ＭＳ Ｐゴシック"/>
-          <w:sz w:val="22"/>
-          <w:szCs w:val="24"/>
-        </w:rPr>
-      </w:pPr>
+        <w:t>・希望日と希望時間が重複した場合はセルを塗りつぶし</w:t>
+      </w:r>
       <w:r>
         <w:rPr>
           <w:rFonts w:ascii="ＭＳ Ｐゴシック" w:hAnsi="ＭＳ Ｐゴシック" w:eastAsia="ＭＳ Ｐゴシック" w:hint="eastAsia"/>
@@ -1485,7 +1485,7 @@
           <w:rtl w:val="0"/>
           <w:lang w:val="ja-JP" w:bidi="ja-JP" w:eastAsia="ja-JP"/>
         </w:rPr>
-        <w:t>・希望日と希望時間が重複した場合はセルを塗りつぶし</w:t>
+        <w:t>(</w:t>
       </w:r>
       <w:r>
         <w:rPr>
@@ -1495,7 +1495,7 @@
           <w:rtl w:val="0"/>
           <w:lang w:val="ja-JP" w:bidi="ja-JP" w:eastAsia="ja-JP"/>
         </w:rPr>
-        <w:t>(</w:t>
+        <w:t>スケジュールが重複するリスクあり</w:t>
       </w:r>
       <w:r>
         <w:rPr>
@@ -1505,7 +1505,154 @@
           <w:rtl w:val="0"/>
           <w:lang w:val="ja-JP" w:bidi="ja-JP" w:eastAsia="ja-JP"/>
         </w:rPr>
-        <w:t>スケジュールが重複するリスクあり</w:t>
+        <w:t>)</w:t>
+      </w:r>
+    </w:p>
+    <w:p>
+      <w:pPr>
+        <w:rPr>
+          <w:rFonts w:ascii="ＭＳ Ｐゴシック" w:hAnsi="ＭＳ Ｐゴシック" w:eastAsia="ＭＳ Ｐゴシック"/>
+          <w:sz w:val="22"/>
+          <w:szCs w:val="24"/>
+        </w:rPr>
+      </w:pPr>
+    </w:p>
+    <w:p>
+      <w:pPr>
+        <w:rPr>
+          <w:rFonts w:ascii="ＭＳ Ｐゴシック" w:hAnsi="ＭＳ Ｐゴシック" w:eastAsia="ＭＳ Ｐゴシック"/>
+          <w:b w:val="1"/>
+          <w:bCs w:val="1"/>
+          <w:sz w:val="24"/>
+          <w:szCs w:val="28"/>
+        </w:rPr>
+      </w:pPr>
+      <w:r>
+        <w:rPr>
+          <w:rFonts w:ascii="ＭＳ Ｐゴシック" w:hAnsi="ＭＳ Ｐゴシック" w:eastAsia="ＭＳ Ｐゴシック" w:hint="eastAsia"/>
+          <w:b w:val="1"/>
+          <w:bCs w:val="1"/>
+          <w:sz w:val="24"/>
+          <w:szCs w:val="28"/>
+        </w:rPr>
+        <w:t>8.</w:t>
+      </w:r>
+      <w:r>
+        <w:rPr>
+          <w:rFonts w:ascii="ＭＳ Ｐゴシック" w:hAnsi="ＭＳ Ｐゴシック" w:eastAsia="ＭＳ Ｐゴシック" w:hint="eastAsia"/>
+          <w:b w:val="1"/>
+          <w:bCs w:val="1"/>
+          <w:sz w:val="24"/>
+          <w:szCs w:val="28"/>
+        </w:rPr>
+        <w:t>品質管理とテスト</w:t>
+      </w:r>
+    </w:p>
+    <w:p>
+      <w:pPr>
+        <w:rPr>
+          <w:rFonts w:ascii="ＭＳ Ｐゴシック" w:hAnsi="ＭＳ Ｐゴシック" w:eastAsia="ＭＳ Ｐゴシック"/>
+          <w:sz w:val="22"/>
+          <w:szCs w:val="24"/>
+        </w:rPr>
+      </w:pPr>
+      <w:r>
+        <w:rPr>
+          <w:rFonts w:ascii="ＭＳ Ｐゴシック" w:hAnsi="ＭＳ Ｐゴシック" w:eastAsia="ＭＳ Ｐゴシック" w:hint="eastAsia"/>
+          <w:sz w:val="22"/>
+          <w:szCs w:val="24"/>
+        </w:rPr>
+        <w:t>種類：単体テスト、結合テスト、システムテスト</w:t>
+      </w:r>
+    </w:p>
+    <w:p>
+      <w:pPr>
+        <w:rPr>
+          <w:rFonts w:ascii="ＭＳ Ｐゴシック" w:hAnsi="ＭＳ Ｐゴシック" w:eastAsia="ＭＳ Ｐゴシック"/>
+          <w:sz w:val="22"/>
+          <w:szCs w:val="24"/>
+        </w:rPr>
+      </w:pPr>
+      <w:r>
+        <w:rPr>
+          <w:rFonts w:ascii="ＭＳ Ｐゴシック" w:hAnsi="ＭＳ Ｐゴシック" w:eastAsia="ＭＳ Ｐゴシック" w:hint="eastAsia"/>
+          <w:sz w:val="22"/>
+          <w:szCs w:val="24"/>
+        </w:rPr>
+        <w:t>品櫃基準：バグなし、直感的な</w:t>
+      </w:r>
+      <w:r>
+        <w:rPr>
+          <w:rFonts w:ascii="ＭＳ Ｐゴシック" w:hAnsi="ＭＳ Ｐゴシック" w:eastAsia="ＭＳ Ｐゴシック" w:hint="eastAsia"/>
+          <w:sz w:val="22"/>
+          <w:szCs w:val="24"/>
+        </w:rPr>
+        <w:t>UI</w:t>
+      </w:r>
+    </w:p>
+    <w:p>
+      <w:pPr>
+        <w:rPr>
+          <w:rFonts w:ascii="ＭＳ Ｐゴシック" w:hAnsi="ＭＳ Ｐゴシック" w:eastAsia="ＭＳ Ｐゴシック"/>
+          <w:sz w:val="22"/>
+          <w:szCs w:val="24"/>
+        </w:rPr>
+      </w:pPr>
+    </w:p>
+    <w:p>
+      <w:pPr>
+        <w:rPr>
+          <w:rFonts w:ascii="ＭＳ Ｐゴシック" w:hAnsi="ＭＳ Ｐゴシック" w:eastAsia="ＭＳ Ｐゴシック" w:hint="eastAsia"/>
+          <w:sz w:val="22"/>
+          <w:szCs w:val="24"/>
+        </w:rPr>
+      </w:pPr>
+      <w:r>
+        <w:rPr>
+          <w:rFonts w:ascii="ＭＳ Ｐゴシック" w:hAnsi="ＭＳ Ｐゴシック" w:eastAsia="ＭＳ Ｐゴシック"/>
+          <w:b w:val="1"/>
+          <w:bCs w:val="1"/>
+          <w:sz w:val="24"/>
+          <w:szCs w:val="28"/>
+        </w:rPr>
+        <w:t>9</w:t>
+      </w:r>
+      <w:r>
+        <w:rPr>
+          <w:rFonts w:ascii="ＭＳ Ｐゴシック" w:hAnsi="ＭＳ Ｐゴシック" w:eastAsia="ＭＳ Ｐゴシック" w:hint="eastAsia"/>
+          <w:b w:val="1"/>
+          <w:bCs w:val="1"/>
+          <w:sz w:val="24"/>
+          <w:szCs w:val="28"/>
+        </w:rPr>
+        <w:t>.</w:t>
+      </w:r>
+      <w:r>
+        <w:rPr>
+          <w:rFonts w:ascii="ＭＳ Ｐゴシック" w:hAnsi="ＭＳ Ｐゴシック" w:eastAsia="ＭＳ Ｐゴシック" w:hint="eastAsia"/>
+          <w:b w:val="1"/>
+          <w:bCs w:val="1"/>
+          <w:sz w:val="24"/>
+          <w:szCs w:val="28"/>
+        </w:rPr>
+        <w:t>納品物</w:t>
+      </w:r>
+    </w:p>
+    <w:p>
+      <w:pPr>
+        <w:rPr>
+          <w:rFonts w:ascii="ＭＳ Ｐゴシック" w:hAnsi="ＭＳ Ｐゴシック" w:eastAsia="ＭＳ Ｐゴシック"/>
+          <w:sz w:val="22"/>
+          <w:szCs w:val="24"/>
+        </w:rPr>
+      </w:pPr>
+      <w:r>
+        <w:rPr>
+          <w:rFonts w:ascii="ＭＳ Ｐゴシック" w:hAnsi="ＭＳ Ｐゴシック" w:eastAsia="ＭＳ Ｐゴシック" w:hint="eastAsia"/>
+          <w:sz w:val="22"/>
+          <w:szCs w:val="24"/>
+        </w:rPr>
+        <w:t>「敬老祝い事業用アンケート集計</w:t>
       </w:r>
       <w:r>
         <w:rPr>
@@ -1515,117 +1662,63 @@
           <w:rtl w:val="0"/>
           <w:lang w:val="ja-JP" w:bidi="ja-JP" w:eastAsia="ja-JP"/>
         </w:rPr>
-        <w:t>)</w:t>
-      </w:r>
-    </w:p>
-    <w:p>
-      <w:pPr>
-        <w:rPr>
-          <w:rFonts w:ascii="ＭＳ Ｐゴシック" w:hAnsi="ＭＳ Ｐゴシック" w:eastAsia="ＭＳ Ｐゴシック"/>
-          <w:sz w:val="22"/>
-          <w:szCs w:val="24"/>
-        </w:rPr>
-      </w:pPr>
-    </w:p>
-    <w:p>
-      <w:pPr>
-        <w:rPr>
-          <w:rFonts w:ascii="ＭＳ Ｐゴシック" w:hAnsi="ＭＳ Ｐゴシック" w:eastAsia="ＭＳ Ｐゴシック"/>
-          <w:b w:val="1"/>
-          <w:bCs w:val="1"/>
-          <w:sz w:val="24"/>
-          <w:szCs w:val="28"/>
-        </w:rPr>
-      </w:pPr>
-      <w:r>
-        <w:rPr>
-          <w:rFonts w:ascii="ＭＳ Ｐゴシック" w:hAnsi="ＭＳ Ｐゴシック" w:eastAsia="ＭＳ Ｐゴシック" w:hint="eastAsia"/>
-          <w:b w:val="1"/>
-          <w:bCs w:val="1"/>
-          <w:sz w:val="24"/>
-          <w:szCs w:val="28"/>
-        </w:rPr>
-        <w:t>8.</w:t>
-      </w:r>
-      <w:r>
-        <w:rPr>
-          <w:rFonts w:ascii="ＭＳ Ｐゴシック" w:hAnsi="ＭＳ Ｐゴシック" w:eastAsia="ＭＳ Ｐゴシック" w:hint="eastAsia"/>
-          <w:b w:val="1"/>
-          <w:bCs w:val="1"/>
-          <w:sz w:val="24"/>
-          <w:szCs w:val="28"/>
-        </w:rPr>
-        <w:t>品質管理とテスト</w:t>
-      </w:r>
-    </w:p>
-    <w:p>
-      <w:pPr>
-        <w:rPr>
-          <w:rFonts w:ascii="ＭＳ Ｐゴシック" w:hAnsi="ＭＳ Ｐゴシック" w:eastAsia="ＭＳ Ｐゴシック"/>
-          <w:sz w:val="22"/>
-          <w:szCs w:val="24"/>
-        </w:rPr>
-      </w:pPr>
-      <w:r>
-        <w:rPr>
-          <w:rFonts w:ascii="ＭＳ Ｐゴシック" w:hAnsi="ＭＳ Ｐゴシック" w:eastAsia="ＭＳ Ｐゴシック" w:hint="eastAsia"/>
-          <w:sz w:val="22"/>
-          <w:szCs w:val="24"/>
-        </w:rPr>
-        <w:t>種類：単体テスト、結合テスト、システムテスト</w:t>
-      </w:r>
-    </w:p>
-    <w:p>
-      <w:pPr>
-        <w:rPr>
-          <w:rFonts w:ascii="ＭＳ Ｐゴシック" w:hAnsi="ＭＳ Ｐゴシック" w:eastAsia="ＭＳ Ｐゴシック"/>
-          <w:sz w:val="22"/>
-          <w:szCs w:val="24"/>
-        </w:rPr>
-      </w:pPr>
-      <w:r>
-        <w:rPr>
-          <w:rFonts w:ascii="ＭＳ Ｐゴシック" w:hAnsi="ＭＳ Ｐゴシック" w:eastAsia="ＭＳ Ｐゴシック" w:hint="eastAsia"/>
-          <w:sz w:val="22"/>
-          <w:szCs w:val="24"/>
-        </w:rPr>
-        <w:t>品櫃基準：バグなし、直感的な</w:t>
-      </w:r>
-      <w:r>
-        <w:rPr>
-          <w:rFonts w:ascii="ＭＳ Ｐゴシック" w:hAnsi="ＭＳ Ｐゴシック" w:eastAsia="ＭＳ Ｐゴシック" w:hint="eastAsia"/>
-          <w:sz w:val="22"/>
-          <w:szCs w:val="24"/>
-        </w:rPr>
-        <w:t>UI</w:t>
-      </w:r>
-    </w:p>
-    <w:p>
-      <w:pPr>
-        <w:rPr>
-          <w:rFonts w:ascii="ＭＳ Ｐゴシック" w:hAnsi="ＭＳ Ｐゴシック" w:eastAsia="ＭＳ Ｐゴシック"/>
-          <w:sz w:val="22"/>
-          <w:szCs w:val="24"/>
-        </w:rPr>
-      </w:pPr>
-    </w:p>
-    <w:p>
-      <w:pPr>
-        <w:rPr>
-          <w:rFonts w:ascii="ＭＳ Ｐゴシック" w:hAnsi="ＭＳ Ｐゴシック" w:eastAsia="ＭＳ Ｐゴシック" w:hint="eastAsia"/>
-          <w:sz w:val="22"/>
-          <w:szCs w:val="24"/>
-        </w:rPr>
-      </w:pPr>
-      <w:r>
-        <w:rPr>
-          <w:rFonts w:ascii="ＭＳ Ｐゴシック" w:hAnsi="ＭＳ Ｐゴシック" w:eastAsia="ＭＳ Ｐゴシック"/>
-          <w:b w:val="1"/>
-          <w:bCs w:val="1"/>
-          <w:sz w:val="24"/>
-          <w:szCs w:val="28"/>
-        </w:rPr>
-        <w:t>9</w:t>
+        <w:t>アプリ</w:t>
+      </w:r>
+      <w:r>
+        <w:rPr>
+          <w:rFonts w:ascii="ＭＳ Ｐゴシック" w:hAnsi="ＭＳ Ｐゴシック" w:eastAsia="ＭＳ Ｐゴシック" w:hint="eastAsia"/>
+          <w:sz w:val="22"/>
+          <w:szCs w:val="24"/>
+        </w:rPr>
+        <w:t>」　納品予定日：</w:t>
+      </w:r>
+      <w:r>
+        <w:rPr>
+          <w:rFonts w:ascii="ＭＳ Ｐゴシック" w:hAnsi="ＭＳ Ｐゴシック" w:eastAsia="ＭＳ Ｐゴシック"/>
+          <w:sz w:val="22"/>
+          <w:szCs w:val="24"/>
+        </w:rPr>
+        <w:t>2024/12/18</w:t>
+      </w:r>
+    </w:p>
+    <w:p>
+      <w:pPr>
+        <w:rPr>
+          <w:rFonts w:ascii="ＭＳ Ｐゴシック" w:hAnsi="ＭＳ Ｐゴシック" w:eastAsia="ＭＳ Ｐゴシック"/>
+          <w:sz w:val="22"/>
+          <w:szCs w:val="24"/>
+        </w:rPr>
+      </w:pPr>
+    </w:p>
+    <w:p>
+      <w:pPr>
+        <w:rPr>
+          <w:rFonts w:ascii="ＭＳ Ｐゴシック" w:hAnsi="ＭＳ Ｐゴシック" w:eastAsia="ＭＳ Ｐゴシック"/>
+          <w:b w:val="1"/>
+          <w:bCs w:val="1"/>
+          <w:sz w:val="24"/>
+          <w:szCs w:val="28"/>
+        </w:rPr>
+      </w:pPr>
+      <w:r>
+        <w:rPr>
+          <w:rFonts w:ascii="ＭＳ Ｐゴシック" w:hAnsi="ＭＳ Ｐゴシック" w:eastAsia="ＭＳ Ｐゴシック" w:hint="eastAsia"/>
+          <w:b w:val="1"/>
+          <w:bCs w:val="1"/>
+          <w:sz w:val="24"/>
+          <w:szCs w:val="28"/>
+        </w:rPr>
+        <w:t>1</w:t>
+      </w:r>
+      <w:r>
+        <w:rPr>
+          <w:rFonts w:ascii="ＭＳ Ｐゴシック" w:hAnsi="ＭＳ Ｐゴシック" w:eastAsia="ＭＳ Ｐゴシック"/>
+          <w:b w:val="1"/>
+          <w:bCs w:val="1"/>
+          <w:sz w:val="24"/>
+          <w:szCs w:val="28"/>
+        </w:rPr>
+        <w:t>0</w:t>
       </w:r>
       <w:r>
         <w:rPr>
@@ -1645,171 +1738,248 @@
           <w:sz w:val="24"/>
           <w:szCs w:val="28"/>
         </w:rPr>
-        <w:t>納品物</w:t>
-      </w:r>
-    </w:p>
-    <w:p>
-      <w:pPr>
-        <w:rPr>
-          <w:rFonts w:ascii="ＭＳ Ｐゴシック" w:hAnsi="ＭＳ Ｐゴシック" w:eastAsia="ＭＳ Ｐゴシック"/>
-          <w:sz w:val="22"/>
-          <w:szCs w:val="24"/>
-        </w:rPr>
-      </w:pPr>
-      <w:r>
-        <w:rPr>
-          <w:rFonts w:ascii="ＭＳ Ｐゴシック" w:hAnsi="ＭＳ Ｐゴシック" w:eastAsia="ＭＳ Ｐゴシック" w:hint="eastAsia"/>
-          <w:sz w:val="22"/>
-          <w:szCs w:val="24"/>
-        </w:rPr>
-        <w:t>「敬老祝い事業用アンケート集計</w:t>
-      </w:r>
-      <w:r>
-        <w:rPr>
-          <w:rFonts w:ascii="ＭＳ Ｐゴシック" w:hAnsi="ＭＳ Ｐゴシック" w:eastAsia="ＭＳ Ｐゴシック" w:hint="eastAsia"/>
-          <w:sz w:val="22"/>
+        <w:t>運用・保守計画</w:t>
+      </w:r>
+    </w:p>
+    <w:p>
+      <w:pPr>
+        <w:rPr>
+          <w:rFonts w:ascii="ＭＳ Ｐゴシック" w:hAnsi="ＭＳ Ｐゴシック" w:eastAsia="ＭＳ Ｐゴシック"/>
+          <w:sz w:val="22"/>
+          <w:szCs w:val="24"/>
+        </w:rPr>
+      </w:pPr>
+      <w:r>
+        <w:rPr>
+          <w:rFonts w:ascii="ＭＳ Ｐゴシック" w:hAnsi="ＭＳ Ｐゴシック" w:eastAsia="ＭＳ Ｐゴシック" w:hint="eastAsia"/>
+          <w:sz w:val="22"/>
+          <w:szCs w:val="24"/>
+        </w:rPr>
+        <w:t>・簡単なメンテナンス</w:t>
+      </w:r>
+    </w:p>
+    <w:p>
+      <w:pPr>
+        <w:rPr>
+          <w:rFonts w:ascii="ＭＳ Ｐゴシック" w:hAnsi="ＭＳ Ｐゴシック" w:eastAsia="ＭＳ Ｐゴシック"/>
+          <w:sz w:val="22"/>
+          <w:szCs w:val="24"/>
+        </w:rPr>
+      </w:pPr>
+      <w:r>
+        <w:rPr>
+          <w:rFonts w:ascii="ＭＳ Ｐゴシック" w:hAnsi="ＭＳ Ｐゴシック" w:eastAsia="ＭＳ Ｐゴシック" w:hint="eastAsia"/>
+          <w:sz w:val="22"/>
+          <w:szCs w:val="24"/>
+        </w:rPr>
+        <w:t>・バグ修正</w:t>
+      </w:r>
+    </w:p>
+    <w:p>
+      <w:pPr>
+        <w:rPr>
+          <w:rFonts w:ascii="ＭＳ Ｐゴシック" w:hAnsi="ＭＳ Ｐゴシック" w:eastAsia="ＭＳ Ｐゴシック"/>
+          <w:sz w:val="22"/>
+          <w:szCs w:val="24"/>
+        </w:rPr>
+      </w:pPr>
+      <w:r>
+        <w:rPr>
+          <w:rFonts w:ascii="ＭＳ Ｐゴシック" w:hAnsi="ＭＳ Ｐゴシック" w:eastAsia="ＭＳ Ｐゴシック" w:hint="eastAsia"/>
+          <w:sz w:val="22"/>
+          <w:szCs w:val="24"/>
+        </w:rPr>
+        <w:t>・簡単な機能追加</w:t>
+      </w:r>
+    </w:p>
+    <w:p>
+      <w:pPr>
+        <w:rPr>
+          <w:rFonts w:ascii="ＭＳ Ｐゴシック" w:hAnsi="ＭＳ Ｐゴシック" w:eastAsia="ＭＳ Ｐゴシック"/>
+          <w:sz w:val="22"/>
+          <w:szCs w:val="24"/>
+        </w:rPr>
+      </w:pPr>
+    </w:p>
+    <w:p>
+      <w:pPr>
+        <w:rPr>
+          <w:rFonts w:ascii="ＭＳ Ｐゴシック" w:hAnsi="ＭＳ Ｐゴシック" w:eastAsia="ＭＳ Ｐゴシック"/>
+          <w:b w:val="1"/>
+          <w:bCs w:val="1"/>
+          <w:sz w:val="24"/>
           <w:szCs w:val="24"/>
           <w:rtl w:val="0"/>
           <w:lang w:val="ja-JP" w:bidi="ja-JP" w:eastAsia="ja-JP"/>
         </w:rPr>
-        <w:t>アプリ</w:t>
-      </w:r>
-      <w:r>
-        <w:rPr>
-          <w:rFonts w:ascii="ＭＳ Ｐゴシック" w:hAnsi="ＭＳ Ｐゴシック" w:eastAsia="ＭＳ Ｐゴシック" w:hint="eastAsia"/>
-          <w:sz w:val="22"/>
-          <w:szCs w:val="24"/>
-        </w:rPr>
-        <w:t>」　納品予定日：</w:t>
-      </w:r>
-      <w:r>
-        <w:rPr>
-          <w:rFonts w:ascii="ＭＳ Ｐゴシック" w:hAnsi="ＭＳ Ｐゴシック" w:eastAsia="ＭＳ Ｐゴシック"/>
-          <w:sz w:val="22"/>
-          <w:szCs w:val="24"/>
-        </w:rPr>
-        <w:t>2024/12/18</w:t>
-      </w:r>
-    </w:p>
-    <w:p>
-      <w:pPr>
-        <w:rPr>
-          <w:rFonts w:ascii="ＭＳ Ｐゴシック" w:hAnsi="ＭＳ Ｐゴシック" w:eastAsia="ＭＳ Ｐゴシック"/>
-          <w:sz w:val="22"/>
-          <w:szCs w:val="24"/>
-        </w:rPr>
-      </w:pPr>
-    </w:p>
-    <w:p>
-      <w:pPr>
-        <w:rPr>
-          <w:rFonts w:ascii="ＭＳ Ｐゴシック" w:hAnsi="ＭＳ Ｐゴシック" w:eastAsia="ＭＳ Ｐゴシック"/>
-          <w:b w:val="1"/>
-          <w:bCs w:val="1"/>
-          <w:sz w:val="24"/>
-          <w:szCs w:val="28"/>
-        </w:rPr>
-      </w:pPr>
-      <w:r>
-        <w:rPr>
-          <w:rFonts w:ascii="ＭＳ Ｐゴシック" w:hAnsi="ＭＳ Ｐゴシック" w:eastAsia="ＭＳ Ｐゴシック" w:hint="eastAsia"/>
-          <w:b w:val="1"/>
-          <w:bCs w:val="1"/>
-          <w:sz w:val="24"/>
-          <w:szCs w:val="28"/>
-        </w:rPr>
-        <w:t>1</w:t>
-      </w:r>
-      <w:r>
-        <w:rPr>
-          <w:rFonts w:ascii="ＭＳ Ｐゴシック" w:hAnsi="ＭＳ Ｐゴシック" w:eastAsia="ＭＳ Ｐゴシック"/>
-          <w:b w:val="1"/>
-          <w:bCs w:val="1"/>
-          <w:sz w:val="24"/>
-          <w:szCs w:val="28"/>
-        </w:rPr>
-        <w:t>0</w:t>
-      </w:r>
-      <w:r>
-        <w:rPr>
-          <w:rFonts w:ascii="ＭＳ Ｐゴシック" w:hAnsi="ＭＳ Ｐゴシック" w:eastAsia="ＭＳ Ｐゴシック" w:hint="eastAsia"/>
-          <w:b w:val="1"/>
-          <w:bCs w:val="1"/>
-          <w:sz w:val="24"/>
-          <w:szCs w:val="28"/>
-        </w:rPr>
-        <w:t>.</w:t>
-      </w:r>
-      <w:r>
-        <w:rPr>
-          <w:rFonts w:ascii="ＭＳ Ｐゴシック" w:hAnsi="ＭＳ Ｐゴシック" w:eastAsia="ＭＳ Ｐゴシック" w:hint="eastAsia"/>
-          <w:b w:val="1"/>
-          <w:bCs w:val="1"/>
-          <w:sz w:val="24"/>
-          <w:szCs w:val="28"/>
-        </w:rPr>
-        <w:t>運用・保守計画</w:t>
-      </w:r>
-    </w:p>
-    <w:p>
-      <w:pPr>
-        <w:rPr>
-          <w:rFonts w:ascii="ＭＳ Ｐゴシック" w:hAnsi="ＭＳ Ｐゴシック" w:eastAsia="ＭＳ Ｐゴシック"/>
-          <w:sz w:val="22"/>
-          <w:szCs w:val="24"/>
-        </w:rPr>
-      </w:pPr>
-      <w:r>
-        <w:rPr>
-          <w:rFonts w:ascii="ＭＳ Ｐゴシック" w:hAnsi="ＭＳ Ｐゴシック" w:eastAsia="ＭＳ Ｐゴシック" w:hint="eastAsia"/>
-          <w:sz w:val="22"/>
-          <w:szCs w:val="24"/>
-        </w:rPr>
-        <w:t>・簡単なメンテナンス</w:t>
-      </w:r>
-    </w:p>
-    <w:p>
-      <w:pPr>
-        <w:rPr>
-          <w:rFonts w:ascii="ＭＳ Ｐゴシック" w:hAnsi="ＭＳ Ｐゴシック" w:eastAsia="ＭＳ Ｐゴシック"/>
-          <w:sz w:val="22"/>
-          <w:szCs w:val="24"/>
-        </w:rPr>
-      </w:pPr>
-      <w:r>
-        <w:rPr>
-          <w:rFonts w:ascii="ＭＳ Ｐゴシック" w:hAnsi="ＭＳ Ｐゴシック" w:eastAsia="ＭＳ Ｐゴシック" w:hint="eastAsia"/>
-          <w:sz w:val="22"/>
-          <w:szCs w:val="24"/>
-        </w:rPr>
-        <w:t>・バグ修正</w:t>
-      </w:r>
-    </w:p>
-    <w:p>
-      <w:pPr>
-        <w:rPr>
-          <w:rFonts w:ascii="ＭＳ Ｐゴシック" w:hAnsi="ＭＳ Ｐゴシック" w:eastAsia="ＭＳ Ｐゴシック"/>
-          <w:sz w:val="22"/>
-          <w:szCs w:val="24"/>
-        </w:rPr>
-      </w:pPr>
-      <w:r>
-        <w:rPr>
-          <w:rFonts w:ascii="ＭＳ Ｐゴシック" w:hAnsi="ＭＳ Ｐゴシック" w:eastAsia="ＭＳ Ｐゴシック" w:hint="eastAsia"/>
-          <w:sz w:val="22"/>
-          <w:szCs w:val="24"/>
-        </w:rPr>
-        <w:t>・簡単な機能追加</w:t>
-      </w:r>
-    </w:p>
-    <w:p>
-      <w:pPr>
-        <w:rPr>
-          <w:rFonts w:ascii="ＭＳ Ｐゴシック" w:hAnsi="ＭＳ Ｐゴシック" w:eastAsia="ＭＳ Ｐゴシック"/>
-          <w:sz w:val="22"/>
-          <w:szCs w:val="24"/>
-        </w:rPr>
-      </w:pPr>
+      </w:pPr>
+      <w:r>
+        <w:rPr>
+          <w:rFonts w:ascii="ＭＳ Ｐゴシック" w:hAnsi="ＭＳ Ｐゴシック" w:eastAsia="ＭＳ Ｐゴシック"/>
+          <w:b w:val="1"/>
+          <w:bCs w:val="1"/>
+          <w:sz w:val="24"/>
+          <w:szCs w:val="24"/>
+          <w:rtl w:val="0"/>
+          <w:lang w:val="ja-JP" w:bidi="ja-JP" w:eastAsia="ja-JP"/>
+        </w:rPr>
+        <w:t>11.</w:t>
+      </w:r>
+      <w:r>
+        <w:rPr>
+          <w:rFonts w:ascii="ＭＳ Ｐゴシック" w:hAnsi="ＭＳ Ｐゴシック" w:eastAsia="ＭＳ Ｐゴシック"/>
+          <w:b w:val="1"/>
+          <w:bCs w:val="1"/>
+          <w:sz w:val="24"/>
+          <w:szCs w:val="24"/>
+          <w:rtl w:val="0"/>
+          <w:lang w:val="ja-JP" w:bidi="ja-JP" w:eastAsia="ja-JP"/>
+        </w:rPr>
+        <w:t>自己レビュー</w:t>
+      </w:r>
+    </w:p>
+    <w:p>
+      <w:pPr>
+        <w:rPr>
+          <w:rFonts w:ascii="ＭＳ Ｐゴシック" w:hAnsi="ＭＳ Ｐゴシック" w:eastAsia="ＭＳ Ｐゴシック"/>
+          <w:b w:val="0"/>
+          <w:bCs w:val="0"/>
+          <w:sz w:val="22"/>
+          <w:szCs w:val="24"/>
+        </w:rPr>
+      </w:pPr>
+      <w:r>
+        <w:rPr>
+          <w:rFonts w:ascii="ＭＳ Ｐゴシック" w:hAnsi="ＭＳ Ｐゴシック" w:eastAsia="ＭＳ Ｐゴシック"/>
+          <w:b w:val="0"/>
+          <w:bCs w:val="0"/>
+          <w:sz w:val="22"/>
+          <w:szCs w:val="24"/>
+          <w:rtl w:val="0"/>
+          <w:lang w:val="ja-JP" w:bidi="ja-JP" w:eastAsia="ja-JP"/>
+        </w:rPr>
+        <w:t>集計した</w:t>
+      </w:r>
+      <w:r>
+        <w:rPr>
+          <w:rFonts w:ascii="ＭＳ Ｐゴシック" w:hAnsi="ＭＳ Ｐゴシック" w:eastAsia="ＭＳ Ｐゴシック"/>
+          <w:b w:val="0"/>
+          <w:bCs w:val="0"/>
+          <w:sz w:val="22"/>
+          <w:szCs w:val="24"/>
+          <w:rtl w:val="0"/>
+          <w:lang w:val="ja-JP" w:bidi="ja-JP" w:eastAsia="ja-JP"/>
+        </w:rPr>
+        <w:t>回答を</w:t>
+      </w:r>
+      <w:r>
+        <w:rPr>
+          <w:rFonts w:ascii="ＭＳ Ｐゴシック" w:hAnsi="ＭＳ Ｐゴシック" w:eastAsia="ＭＳ Ｐゴシック"/>
+          <w:b w:val="0"/>
+          <w:bCs w:val="0"/>
+          <w:sz w:val="22"/>
+          <w:szCs w:val="24"/>
+          <w:rtl w:val="0"/>
+          <w:lang w:val="ja-JP" w:bidi="ja-JP" w:eastAsia="ja-JP"/>
+        </w:rPr>
+        <w:t>自動で</w:t>
+      </w:r>
+      <w:r>
+        <w:rPr>
+          <w:rFonts w:ascii="ＭＳ Ｐゴシック" w:hAnsi="ＭＳ Ｐゴシック" w:eastAsia="ＭＳ Ｐゴシック"/>
+          <w:b w:val="0"/>
+          <w:bCs w:val="0"/>
+          <w:sz w:val="22"/>
+          <w:szCs w:val="24"/>
+          <w:rtl w:val="0"/>
+          <w:lang w:val="ja-JP" w:bidi="ja-JP" w:eastAsia="ja-JP"/>
+        </w:rPr>
+        <w:t>振り分ける</w:t>
+      </w:r>
+      <w:r>
+        <w:rPr>
+          <w:rFonts w:ascii="ＭＳ Ｐゴシック" w:hAnsi="ＭＳ Ｐゴシック" w:eastAsia="ＭＳ Ｐゴシック"/>
+          <w:b w:val="0"/>
+          <w:bCs w:val="0"/>
+          <w:sz w:val="22"/>
+          <w:szCs w:val="24"/>
+          <w:rtl w:val="0"/>
+          <w:lang w:val="ja-JP" w:bidi="ja-JP" w:eastAsia="ja-JP"/>
+        </w:rPr>
+        <w:t>事により</w:t>
+      </w:r>
+      <w:r>
+        <w:rPr>
+          <w:rFonts w:ascii="ＭＳ Ｐゴシック" w:hAnsi="ＭＳ Ｐゴシック" w:eastAsia="ＭＳ Ｐゴシック"/>
+          <w:b w:val="0"/>
+          <w:bCs w:val="0"/>
+          <w:sz w:val="22"/>
+          <w:szCs w:val="24"/>
+          <w:rtl w:val="0"/>
+          <w:lang w:val="ja-JP" w:bidi="ja-JP" w:eastAsia="ja-JP"/>
+        </w:rPr>
+        <w:t>、</w:t>
+      </w:r>
+      <w:r>
+        <w:rPr>
+          <w:rFonts w:ascii="ＭＳ Ｐゴシック" w:hAnsi="ＭＳ Ｐゴシック" w:eastAsia="ＭＳ Ｐゴシック"/>
+          <w:b w:val="0"/>
+          <w:bCs w:val="0"/>
+          <w:sz w:val="22"/>
+          <w:szCs w:val="24"/>
+          <w:rtl w:val="0"/>
+          <w:lang w:val="ja-JP" w:bidi="ja-JP" w:eastAsia="ja-JP"/>
+        </w:rPr>
+        <w:t>職員の</w:t>
+      </w:r>
+      <w:r>
+        <w:rPr>
+          <w:rFonts w:ascii="ＭＳ Ｐゴシック" w:hAnsi="ＭＳ Ｐゴシック" w:eastAsia="ＭＳ Ｐゴシック"/>
+          <w:b w:val="0"/>
+          <w:bCs w:val="0"/>
+          <w:sz w:val="22"/>
+          <w:szCs w:val="24"/>
+          <w:rtl w:val="0"/>
+          <w:lang w:val="ja-JP" w:bidi="ja-JP" w:eastAsia="ja-JP"/>
+        </w:rPr>
+        <w:t>確認業務の</w:t>
+      </w:r>
+      <w:r>
+        <w:rPr>
+          <w:rFonts w:ascii="ＭＳ Ｐゴシック" w:hAnsi="ＭＳ Ｐゴシック" w:eastAsia="ＭＳ Ｐゴシック"/>
+          <w:b w:val="0"/>
+          <w:bCs w:val="0"/>
+          <w:sz w:val="22"/>
+          <w:szCs w:val="24"/>
+          <w:rtl w:val="0"/>
+          <w:lang w:val="ja-JP" w:bidi="ja-JP" w:eastAsia="ja-JP"/>
+        </w:rPr>
+        <w:t>負担を</w:t>
+      </w:r>
+      <w:r>
+        <w:rPr>
+          <w:rFonts w:ascii="ＭＳ Ｐゴシック" w:hAnsi="ＭＳ Ｐゴシック" w:eastAsia="ＭＳ Ｐゴシック"/>
+          <w:b w:val="0"/>
+          <w:bCs w:val="0"/>
+          <w:sz w:val="22"/>
+          <w:szCs w:val="24"/>
+          <w:rtl w:val="0"/>
+          <w:lang w:val="ja-JP" w:bidi="ja-JP" w:eastAsia="ja-JP"/>
+        </w:rPr>
+        <w:t>大きく減らすことが</w:t>
+      </w:r>
+      <w:r>
+        <w:rPr>
+          <w:rFonts w:ascii="ＭＳ Ｐゴシック" w:hAnsi="ＭＳ Ｐゴシック" w:eastAsia="ＭＳ Ｐゴシック"/>
+          <w:b w:val="0"/>
+          <w:bCs w:val="0"/>
+          <w:sz w:val="22"/>
+          <w:szCs w:val="24"/>
+          <w:rtl w:val="0"/>
+          <w:lang w:val="ja-JP" w:bidi="ja-JP" w:eastAsia="ja-JP"/>
+        </w:rPr>
+        <w:t>可能となった。</w:t>
+      </w:r>
     </w:p>
     <w:sectPr>
       <w:footnotePr/>
